--- a/Week3/Risk Assessment.docx
+++ b/Week3/Risk Assessment.docx
@@ -129,6 +129,67 @@
       <w:r>
         <w:t>The user’s machine is compromised and an unauthorised third-party gets access to the tools and content the user was working with.</w:t>
       </w:r>
+    </w:p>
+    <w:p>
+      <w:pPr>
+        <w:pStyle w:val="ListParagraph"/>
+        <w:numPr>
+          <w:ilvl w:val="0"/>
+          <w:numId w:val="3"/>
+        </w:numPr>
+      </w:pPr>
+      <w:r>
+        <w:t>Users purposefully attacking their own hardware, resulting in damage.</w:t>
+      </w:r>
+    </w:p>
+    <w:p>
+      <w:pPr>
+        <w:pStyle w:val="ListParagraph"/>
+        <w:numPr>
+          <w:ilvl w:val="0"/>
+          <w:numId w:val="3"/>
+        </w:numPr>
+      </w:pPr>
+      <w:r>
+        <w:t>People being malicious.</w:t>
+      </w:r>
+    </w:p>
+    <w:p>
+      <w:pPr>
+        <w:pStyle w:val="ListParagraph"/>
+        <w:numPr>
+          <w:ilvl w:val="0"/>
+          <w:numId w:val="3"/>
+        </w:numPr>
+      </w:pPr>
+      <w:r>
+        <w:t>Routers with outdated firmware can be exploited more easily than more advanced equipment that university has.</w:t>
+      </w:r>
+    </w:p>
+    <w:p>
+      <w:pPr>
+        <w:ind w:left="360"/>
+      </w:pPr>
+      <w:r>
+        <w:t>Impacts:</w:t>
+      </w:r>
+    </w:p>
+    <w:p>
+      <w:pPr>
+        <w:pStyle w:val="ListParagraph"/>
+        <w:numPr>
+          <w:ilvl w:val="0"/>
+          <w:numId w:val="4"/>
+        </w:numPr>
+      </w:pPr>
+      <w:r>
+        <w:t>The user’s information and hardware could be hacked by unauthorised parties, resulting in loss of data or hardware damage. Quite unlikely, as users would likely not change their network settings.</w:t>
+      </w:r>
+    </w:p>
+    <w:p>
+      <w:pPr>
+        <w:pStyle w:val="ListParagraph"/>
+      </w:pPr>
     </w:p>
     <w:sectPr>
       <w:pgSz w:w="11906" w:h="16838"/>
@@ -409,6 +470,95 @@
       </w:pPr>
     </w:lvl>
   </w:abstractNum>
+  <w:abstractNum w:abstractNumId="3" w15:restartNumberingAfterBreak="0">
+    <w:nsid w:val="57575C3D"/>
+    <w:multiLevelType w:val="hybridMultilevel"/>
+    <w:tmpl w:val="CA42FF9E"/>
+    <w:lvl w:ilvl="0" w:tplc="0809000F">
+      <w:start w:val="1"/>
+      <w:numFmt w:val="decimal"/>
+      <w:lvlText w:val="%1."/>
+      <w:lvlJc w:val="left"/>
+      <w:pPr>
+        <w:ind w:left="720" w:hanging="360"/>
+      </w:pPr>
+      <w:rPr>
+        <w:rFonts w:hint="default"/>
+      </w:rPr>
+    </w:lvl>
+    <w:lvl w:ilvl="1" w:tplc="08090019" w:tentative="1">
+      <w:start w:val="1"/>
+      <w:numFmt w:val="lowerLetter"/>
+      <w:lvlText w:val="%2."/>
+      <w:lvlJc w:val="left"/>
+      <w:pPr>
+        <w:ind w:left="1440" w:hanging="360"/>
+      </w:pPr>
+    </w:lvl>
+    <w:lvl w:ilvl="2" w:tplc="0809001B" w:tentative="1">
+      <w:start w:val="1"/>
+      <w:numFmt w:val="lowerRoman"/>
+      <w:lvlText w:val="%3."/>
+      <w:lvlJc w:val="right"/>
+      <w:pPr>
+        <w:ind w:left="2160" w:hanging="180"/>
+      </w:pPr>
+    </w:lvl>
+    <w:lvl w:ilvl="3" w:tplc="0809000F" w:tentative="1">
+      <w:start w:val="1"/>
+      <w:numFmt w:val="decimal"/>
+      <w:lvlText w:val="%4."/>
+      <w:lvlJc w:val="left"/>
+      <w:pPr>
+        <w:ind w:left="2880" w:hanging="360"/>
+      </w:pPr>
+    </w:lvl>
+    <w:lvl w:ilvl="4" w:tplc="08090019" w:tentative="1">
+      <w:start w:val="1"/>
+      <w:numFmt w:val="lowerLetter"/>
+      <w:lvlText w:val="%5."/>
+      <w:lvlJc w:val="left"/>
+      <w:pPr>
+        <w:ind w:left="3600" w:hanging="360"/>
+      </w:pPr>
+    </w:lvl>
+    <w:lvl w:ilvl="5" w:tplc="0809001B" w:tentative="1">
+      <w:start w:val="1"/>
+      <w:numFmt w:val="lowerRoman"/>
+      <w:lvlText w:val="%6."/>
+      <w:lvlJc w:val="right"/>
+      <w:pPr>
+        <w:ind w:left="4320" w:hanging="180"/>
+      </w:pPr>
+    </w:lvl>
+    <w:lvl w:ilvl="6" w:tplc="0809000F" w:tentative="1">
+      <w:start w:val="1"/>
+      <w:numFmt w:val="decimal"/>
+      <w:lvlText w:val="%7."/>
+      <w:lvlJc w:val="left"/>
+      <w:pPr>
+        <w:ind w:left="5040" w:hanging="360"/>
+      </w:pPr>
+    </w:lvl>
+    <w:lvl w:ilvl="7" w:tplc="08090019" w:tentative="1">
+      <w:start w:val="1"/>
+      <w:numFmt w:val="lowerLetter"/>
+      <w:lvlText w:val="%8."/>
+      <w:lvlJc w:val="left"/>
+      <w:pPr>
+        <w:ind w:left="5760" w:hanging="360"/>
+      </w:pPr>
+    </w:lvl>
+    <w:lvl w:ilvl="8" w:tplc="0809001B" w:tentative="1">
+      <w:start w:val="1"/>
+      <w:numFmt w:val="lowerRoman"/>
+      <w:lvlText w:val="%9."/>
+      <w:lvlJc w:val="right"/>
+      <w:pPr>
+        <w:ind w:left="6480" w:hanging="180"/>
+      </w:pPr>
+    </w:lvl>
+  </w:abstractNum>
   <w:num w:numId="1">
     <w:abstractNumId w:val="0"/>
   </w:num>
@@ -417,6 +567,9 @@
   </w:num>
   <w:num w:numId="3">
     <w:abstractNumId w:val="1"/>
+  </w:num>
+  <w:num w:numId="4">
+    <w:abstractNumId w:val="3"/>
   </w:num>
 </w:numbering>
 </file>

--- a/Week3/Risk Assessment.docx
+++ b/Week3/Risk Assessment.docx
@@ -34,7 +34,18 @@
       </w:r>
     </w:p>
     <w:p>
-      <w:r>
+      <w:pPr>
+        <w:ind w:firstLine="360"/>
+        <w:rPr>
+          <w:b/>
+          <w:bCs/>
+        </w:rPr>
+      </w:pPr>
+      <w:r>
+        <w:rPr>
+          <w:b/>
+          <w:bCs/>
+        </w:rPr>
         <w:t>Risks:</w:t>
       </w:r>
     </w:p>
@@ -169,8 +180,16 @@
     <w:p>
       <w:pPr>
         <w:ind w:left="360"/>
-      </w:pPr>
-      <w:r>
+        <w:rPr>
+          <w:b/>
+          <w:bCs/>
+        </w:rPr>
+      </w:pPr>
+      <w:r>
+        <w:rPr>
+          <w:b/>
+          <w:bCs/>
+        </w:rPr>
         <w:t>Impacts:</w:t>
       </w:r>
     </w:p>
@@ -184,6 +203,158 @@
       </w:pPr>
       <w:r>
         <w:t>The user’s information and hardware could be hacked by unauthorised parties, resulting in loss of data or hardware damage. Quite unlikely, as users would likely not change their network settings.</w:t>
+      </w:r>
+    </w:p>
+    <w:p>
+      <w:pPr>
+        <w:pStyle w:val="ListParagraph"/>
+        <w:numPr>
+          <w:ilvl w:val="0"/>
+          <w:numId w:val="4"/>
+        </w:numPr>
+      </w:pPr>
+      <w:r>
+        <w:t>An unauthorised party could change a part of a system that will let other parties to connect to the user’s machine through an open port. This is unlikely as a user would have to install malicious software that would pose as a server for others to connect to.</w:t>
+      </w:r>
+    </w:p>
+    <w:p>
+      <w:pPr>
+        <w:pStyle w:val="ListParagraph"/>
+        <w:numPr>
+          <w:ilvl w:val="0"/>
+          <w:numId w:val="4"/>
+        </w:numPr>
+      </w:pPr>
+      <w:r>
+        <w:t>Using a different network to perform illegal activities could be used to blame the owner of the network for the user’s actions. Depending on the party’s Wi-Fi password strength, this is highly unlikely.</w:t>
+      </w:r>
+    </w:p>
+    <w:p>
+      <w:pPr>
+        <w:pStyle w:val="ListParagraph"/>
+        <w:numPr>
+          <w:ilvl w:val="0"/>
+          <w:numId w:val="4"/>
+        </w:numPr>
+      </w:pPr>
+      <w:r>
+        <w:t>Due to a home environment, it is very likely some users would choose to intentionally not engage with certain tasks.</w:t>
+      </w:r>
+    </w:p>
+    <w:p>
+      <w:pPr>
+        <w:pStyle w:val="ListParagraph"/>
+        <w:numPr>
+          <w:ilvl w:val="0"/>
+          <w:numId w:val="4"/>
+        </w:numPr>
+      </w:pPr>
+      <w:r>
+        <w:t xml:space="preserve">An internet outage results in users not being able to interact with university content, but the users can make up for it in their own time. Power outages </w:t>
+      </w:r>
+      <w:r>
+        <w:t>are</w:t>
+      </w:r>
+      <w:r>
+        <w:t xml:space="preserve"> unlikely.</w:t>
+      </w:r>
+    </w:p>
+    <w:p>
+      <w:pPr>
+        <w:pStyle w:val="ListParagraph"/>
+        <w:numPr>
+          <w:ilvl w:val="0"/>
+          <w:numId w:val="4"/>
+        </w:numPr>
+      </w:pPr>
+      <w:r>
+        <w:t>Running a password cracker could cause the user’s device to overheat, if a large password set is chosen. Quite likely, seeing the nature of this module.</w:t>
+      </w:r>
+    </w:p>
+    <w:p>
+      <w:pPr>
+        <w:pStyle w:val="ListParagraph"/>
+        <w:numPr>
+          <w:ilvl w:val="0"/>
+          <w:numId w:val="4"/>
+        </w:numPr>
+      </w:pPr>
+      <w:r>
+        <w:lastRenderedPageBreak/>
+        <w:t>Even the default antivirus software on Windows can viruses or compromising software. The risk is still likely to happen if the users are instructed to download tools by name only, and not given a link to a direct download.</w:t>
+      </w:r>
+    </w:p>
+    <w:p>
+      <w:pPr>
+        <w:pStyle w:val="ListParagraph"/>
+        <w:numPr>
+          <w:ilvl w:val="0"/>
+          <w:numId w:val="4"/>
+        </w:numPr>
+      </w:pPr>
+      <w:r>
+        <w:t xml:space="preserve">The university will not be responsible for user’s choices. </w:t>
+      </w:r>
+      <w:r>
+        <w:t xml:space="preserve">It </w:t>
+      </w:r>
+      <w:proofErr w:type="gramStart"/>
+      <w:r>
+        <w:t>c</w:t>
+      </w:r>
+      <w:r>
+        <w:t>an be seen as</w:t>
+      </w:r>
+      <w:proofErr w:type="gramEnd"/>
+      <w:r>
+        <w:t xml:space="preserve"> likely if the users want to experiment and learn on their own.</w:t>
+      </w:r>
+    </w:p>
+    <w:p>
+      <w:pPr>
+        <w:pStyle w:val="ListParagraph"/>
+        <w:numPr>
+          <w:ilvl w:val="0"/>
+          <w:numId w:val="4"/>
+        </w:numPr>
+      </w:pPr>
+      <w:r>
+        <w:t>Some people will always be malicious. Could result in other users being hacked, but this is unlikely.</w:t>
+      </w:r>
+    </w:p>
+    <w:p>
+      <w:pPr>
+        <w:pStyle w:val="ListParagraph"/>
+        <w:numPr>
+          <w:ilvl w:val="0"/>
+          <w:numId w:val="4"/>
+        </w:numPr>
+      </w:pPr>
+      <w:r>
+        <w:t xml:space="preserve">A typical home router is running out of date Linux distributions. A compromised router can control every piece of the user’s data they wish to send online. Advanced hackers could exploit </w:t>
+      </w:r>
+      <w:r>
+        <w:t xml:space="preserve">outdated firmware </w:t>
+      </w:r>
+      <w:r>
+        <w:t>easily unless</w:t>
+      </w:r>
+      <w:r>
+        <w:t xml:space="preserve"> distributions like </w:t>
+      </w:r>
+      <w:proofErr w:type="spellStart"/>
+      <w:r>
+        <w:t>OpenWRT</w:t>
+      </w:r>
+      <w:proofErr w:type="spellEnd"/>
+      <w:r>
+        <w:t xml:space="preserve"> are installed and kept up to date. The threat is quite </w:t>
+      </w:r>
+      <w:r>
+        <w:t>unlikely,</w:t>
+      </w:r>
+      <w:r>
+        <w:t xml:space="preserve"> but more and more router hacks are happening.</w:t>
       </w:r>
     </w:p>
     <w:p>

--- a/Week3/Risk Assessment.docx
+++ b/Week3/Risk Assessment.docx
@@ -70,15 +70,7 @@
         </w:numPr>
       </w:pPr>
       <w:r>
-        <w:t xml:space="preserve">The users could hack their own devices potentially resulting in a device that is open to the WAN. </w:t>
-      </w:r>
-      <w:proofErr w:type="spellStart"/>
-      <w:r>
-        <w:t>Eg.</w:t>
-      </w:r>
-      <w:proofErr w:type="spellEnd"/>
-      <w:r>
-        <w:t xml:space="preserve"> Opening ports using UPnP</w:t>
+        <w:t>The users could hack their own devices potentially resulting in a device that is open to the WAN. Eg. Opening ports using UPnP</w:t>
       </w:r>
     </w:p>
     <w:p>
@@ -296,18 +288,10 @@
         <w:t xml:space="preserve">The university will not be responsible for user’s choices. </w:t>
       </w:r>
       <w:r>
-        <w:t xml:space="preserve">It </w:t>
-      </w:r>
-      <w:proofErr w:type="gramStart"/>
-      <w:r>
-        <w:t>c</w:t>
-      </w:r>
-      <w:r>
-        <w:t>an be seen as</w:t>
-      </w:r>
-      <w:proofErr w:type="gramEnd"/>
-      <w:r>
-        <w:t xml:space="preserve"> likely if the users want to experiment and learn on their own.</w:t>
+        <w:t>It c</w:t>
+      </w:r>
+      <w:r>
+        <w:t>an be seen as likely if the users want to experiment and learn on their own.</w:t>
       </w:r>
     </w:p>
     <w:p>
@@ -340,15 +324,7 @@
         <w:t>easily unless</w:t>
       </w:r>
       <w:r>
-        <w:t xml:space="preserve"> distributions like </w:t>
-      </w:r>
-      <w:proofErr w:type="spellStart"/>
-      <w:r>
-        <w:t>OpenWRT</w:t>
-      </w:r>
-      <w:proofErr w:type="spellEnd"/>
-      <w:r>
-        <w:t xml:space="preserve"> are installed and kept up to date. The threat is quite </w:t>
+        <w:t xml:space="preserve"> distributions like OpenWRT are installed and kept up to date. The threat is quite </w:t>
       </w:r>
       <w:r>
         <w:t>unlikely,</w:t>
@@ -361,6 +337,34 @@
       <w:pPr>
         <w:pStyle w:val="ListParagraph"/>
       </w:pPr>
+    </w:p>
+    <w:p>
+      <w:pPr>
+        <w:pStyle w:val="ListParagraph"/>
+      </w:pPr>
+    </w:p>
+    <w:p>
+      <w:pPr>
+        <w:pStyle w:val="ListParagraph"/>
+      </w:pPr>
+      <w:r>
+        <w:rPr>
+          <w:noProof/>
+        </w:rPr>
+        <w:drawing>
+          <wp:inline distT="0" distB="0" distL="0" distR="0" wp14:anchorId="1066BE2F" wp14:editId="39FA3CF8">
+            <wp:extent cx="5486400" cy="3200400"/>
+            <wp:effectExtent l="0" t="0" r="0" b="0"/>
+            <wp:docPr id="1" name="Chart 1"/>
+            <wp:cNvGraphicFramePr/>
+            <a:graphic xmlns:a="http://schemas.openxmlformats.org/drawingml/2006/main">
+              <a:graphicData uri="http://schemas.openxmlformats.org/drawingml/2006/chart">
+                <c:chart xmlns:c="http://schemas.openxmlformats.org/drawingml/2006/chart" xmlns:r="http://schemas.openxmlformats.org/officeDocument/2006/relationships" r:id="rId5"/>
+              </a:graphicData>
+            </a:graphic>
+          </wp:inline>
+        </w:drawing>
+      </w:r>
     </w:p>
     <w:sectPr>
       <w:pgSz w:w="11906" w:h="16838"/>
@@ -1259,6 +1263,938 @@
 </w:styles>
 </file>
 
+<file path=word/charts/chart1.xml><?xml version="1.0" encoding="utf-8"?>
+<c:chartSpace xmlns:c="http://schemas.openxmlformats.org/drawingml/2006/chart" xmlns:a="http://schemas.openxmlformats.org/drawingml/2006/main" xmlns:r="http://schemas.openxmlformats.org/officeDocument/2006/relationships" xmlns:c16r2="http://schemas.microsoft.com/office/drawing/2015/06/chart">
+  <c:date1904 val="0"/>
+  <c:lang val="en-US"/>
+  <c:roundedCorners val="0"/>
+  <mc:AlternateContent xmlns:mc="http://schemas.openxmlformats.org/markup-compatibility/2006">
+    <mc:Choice xmlns:c14="http://schemas.microsoft.com/office/drawing/2007/8/2/chart" Requires="c14">
+      <c14:style val="102"/>
+    </mc:Choice>
+    <mc:Fallback>
+      <c:style val="2"/>
+    </mc:Fallback>
+  </mc:AlternateContent>
+  <c:chart>
+    <c:title>
+      <c:tx>
+        <c:rich>
+          <a:bodyPr rot="0" spcFirstLastPara="1" vertOverflow="ellipsis" vert="horz" wrap="square" anchor="ctr" anchorCtr="1"/>
+          <a:lstStyle/>
+          <a:p>
+            <a:pPr>
+              <a:defRPr sz="1400" b="0" i="0" u="none" strike="noStrike" kern="1200" spc="0" baseline="0">
+                <a:solidFill>
+                  <a:schemeClr val="tx1">
+                    <a:lumMod val="65000"/>
+                    <a:lumOff val="35000"/>
+                  </a:schemeClr>
+                </a:solidFill>
+                <a:latin typeface="+mn-lt"/>
+                <a:ea typeface="+mn-ea"/>
+                <a:cs typeface="+mn-cs"/>
+              </a:defRPr>
+            </a:pPr>
+            <a:r>
+              <a:rPr lang="en-US"/>
+              <a:t>Impact</a:t>
+            </a:r>
+            <a:r>
+              <a:rPr lang="en-US" baseline="0"/>
+              <a:t> Probability Chart</a:t>
+            </a:r>
+            <a:endParaRPr lang="en-US"/>
+          </a:p>
+        </c:rich>
+      </c:tx>
+      <c:overlay val="0"/>
+      <c:spPr>
+        <a:noFill/>
+        <a:ln>
+          <a:noFill/>
+        </a:ln>
+        <a:effectLst/>
+      </c:spPr>
+      <c:txPr>
+        <a:bodyPr rot="0" spcFirstLastPara="1" vertOverflow="ellipsis" vert="horz" wrap="square" anchor="ctr" anchorCtr="1"/>
+        <a:lstStyle/>
+        <a:p>
+          <a:pPr>
+            <a:defRPr sz="1400" b="0" i="0" u="none" strike="noStrike" kern="1200" spc="0" baseline="0">
+              <a:solidFill>
+                <a:schemeClr val="tx1">
+                  <a:lumMod val="65000"/>
+                  <a:lumOff val="35000"/>
+                </a:schemeClr>
+              </a:solidFill>
+              <a:latin typeface="+mn-lt"/>
+              <a:ea typeface="+mn-ea"/>
+              <a:cs typeface="+mn-cs"/>
+            </a:defRPr>
+          </a:pPr>
+          <a:endParaRPr lang="en-US"/>
+        </a:p>
+      </c:txPr>
+    </c:title>
+    <c:autoTitleDeleted val="0"/>
+    <c:plotArea>
+      <c:layout/>
+      <c:barChart>
+        <c:barDir val="col"/>
+        <c:grouping val="clustered"/>
+        <c:varyColors val="0"/>
+        <c:ser>
+          <c:idx val="0"/>
+          <c:order val="0"/>
+          <c:tx>
+            <c:strRef>
+              <c:f>Sheet1!$B$1</c:f>
+              <c:strCache>
+                <c:ptCount val="1"/>
+                <c:pt idx="0">
+                  <c:v>Probability of threat</c:v>
+                </c:pt>
+              </c:strCache>
+            </c:strRef>
+          </c:tx>
+          <c:spPr>
+            <a:solidFill>
+              <a:schemeClr val="accent1"/>
+            </a:solidFill>
+            <a:ln>
+              <a:noFill/>
+            </a:ln>
+            <a:effectLst/>
+          </c:spPr>
+          <c:invertIfNegative val="0"/>
+          <c:cat>
+            <c:strRef>
+              <c:f>Sheet1!$A$2:$A$11</c:f>
+              <c:strCache>
+                <c:ptCount val="10"/>
+                <c:pt idx="0">
+                  <c:v>Risk 1</c:v>
+                </c:pt>
+                <c:pt idx="1">
+                  <c:v>Risk 2</c:v>
+                </c:pt>
+                <c:pt idx="2">
+                  <c:v>Risk 3</c:v>
+                </c:pt>
+                <c:pt idx="3">
+                  <c:v>Risk 4</c:v>
+                </c:pt>
+                <c:pt idx="4">
+                  <c:v>Risk 5</c:v>
+                </c:pt>
+                <c:pt idx="5">
+                  <c:v>Risk 6</c:v>
+                </c:pt>
+                <c:pt idx="6">
+                  <c:v>Risk 7</c:v>
+                </c:pt>
+                <c:pt idx="7">
+                  <c:v>Risk 8</c:v>
+                </c:pt>
+                <c:pt idx="8">
+                  <c:v>Risk 9</c:v>
+                </c:pt>
+                <c:pt idx="9">
+                  <c:v>Risk 10</c:v>
+                </c:pt>
+              </c:strCache>
+            </c:strRef>
+          </c:cat>
+          <c:val>
+            <c:numRef>
+              <c:f>Sheet1!$B$2:$B$11</c:f>
+              <c:numCache>
+                <c:formatCode>General</c:formatCode>
+                <c:ptCount val="10"/>
+                <c:pt idx="0">
+                  <c:v>1</c:v>
+                </c:pt>
+                <c:pt idx="1">
+                  <c:v>0.5</c:v>
+                </c:pt>
+                <c:pt idx="2">
+                  <c:v>3</c:v>
+                </c:pt>
+                <c:pt idx="3">
+                  <c:v>10</c:v>
+                </c:pt>
+                <c:pt idx="4">
+                  <c:v>7</c:v>
+                </c:pt>
+                <c:pt idx="5">
+                  <c:v>3</c:v>
+                </c:pt>
+                <c:pt idx="6">
+                  <c:v>1</c:v>
+                </c:pt>
+                <c:pt idx="7">
+                  <c:v>8</c:v>
+                </c:pt>
+                <c:pt idx="8">
+                  <c:v>10</c:v>
+                </c:pt>
+                <c:pt idx="9">
+                  <c:v>3</c:v>
+                </c:pt>
+              </c:numCache>
+            </c:numRef>
+          </c:val>
+          <c:extLst>
+            <c:ext xmlns:c16="http://schemas.microsoft.com/office/drawing/2014/chart" uri="{C3380CC4-5D6E-409C-BE32-E72D297353CC}">
+              <c16:uniqueId val="{00000000-8513-47CF-9E94-33C7AC31BCE2}"/>
+            </c:ext>
+          </c:extLst>
+        </c:ser>
+        <c:dLbls>
+          <c:showLegendKey val="0"/>
+          <c:showVal val="0"/>
+          <c:showCatName val="0"/>
+          <c:showSerName val="0"/>
+          <c:showPercent val="0"/>
+          <c:showBubbleSize val="0"/>
+        </c:dLbls>
+        <c:gapWidth val="219"/>
+        <c:overlap val="-27"/>
+        <c:axId val="347420304"/>
+        <c:axId val="2002543616"/>
+      </c:barChart>
+      <c:catAx>
+        <c:axId val="347420304"/>
+        <c:scaling>
+          <c:orientation val="minMax"/>
+        </c:scaling>
+        <c:delete val="0"/>
+        <c:axPos val="b"/>
+        <c:numFmt formatCode="General" sourceLinked="1"/>
+        <c:majorTickMark val="none"/>
+        <c:minorTickMark val="none"/>
+        <c:tickLblPos val="nextTo"/>
+        <c:spPr>
+          <a:noFill/>
+          <a:ln w="9525" cap="flat" cmpd="sng" algn="ctr">
+            <a:solidFill>
+              <a:schemeClr val="tx1">
+                <a:lumMod val="15000"/>
+                <a:lumOff val="85000"/>
+              </a:schemeClr>
+            </a:solidFill>
+            <a:round/>
+          </a:ln>
+          <a:effectLst/>
+        </c:spPr>
+        <c:txPr>
+          <a:bodyPr rot="-60000000" spcFirstLastPara="1" vertOverflow="ellipsis" vert="horz" wrap="square" anchor="ctr" anchorCtr="1"/>
+          <a:lstStyle/>
+          <a:p>
+            <a:pPr>
+              <a:defRPr sz="900" b="0" i="0" u="none" strike="noStrike" kern="1200" baseline="0">
+                <a:solidFill>
+                  <a:schemeClr val="tx1">
+                    <a:lumMod val="65000"/>
+                    <a:lumOff val="35000"/>
+                  </a:schemeClr>
+                </a:solidFill>
+                <a:latin typeface="+mn-lt"/>
+                <a:ea typeface="+mn-ea"/>
+                <a:cs typeface="+mn-cs"/>
+              </a:defRPr>
+            </a:pPr>
+            <a:endParaRPr lang="en-US"/>
+          </a:p>
+        </c:txPr>
+        <c:crossAx val="2002543616"/>
+        <c:crosses val="autoZero"/>
+        <c:auto val="1"/>
+        <c:lblAlgn val="ctr"/>
+        <c:lblOffset val="100"/>
+        <c:noMultiLvlLbl val="0"/>
+      </c:catAx>
+      <c:valAx>
+        <c:axId val="2002543616"/>
+        <c:scaling>
+          <c:orientation val="minMax"/>
+        </c:scaling>
+        <c:delete val="0"/>
+        <c:axPos val="l"/>
+        <c:majorGridlines>
+          <c:spPr>
+            <a:ln w="9525" cap="flat" cmpd="sng" algn="ctr">
+              <a:solidFill>
+                <a:schemeClr val="tx1">
+                  <a:lumMod val="15000"/>
+                  <a:lumOff val="85000"/>
+                </a:schemeClr>
+              </a:solidFill>
+              <a:round/>
+            </a:ln>
+            <a:effectLst/>
+          </c:spPr>
+        </c:majorGridlines>
+        <c:numFmt formatCode="General" sourceLinked="1"/>
+        <c:majorTickMark val="none"/>
+        <c:minorTickMark val="none"/>
+        <c:tickLblPos val="nextTo"/>
+        <c:spPr>
+          <a:noFill/>
+          <a:ln>
+            <a:noFill/>
+          </a:ln>
+          <a:effectLst/>
+        </c:spPr>
+        <c:txPr>
+          <a:bodyPr rot="-60000000" spcFirstLastPara="1" vertOverflow="ellipsis" vert="horz" wrap="square" anchor="ctr" anchorCtr="1"/>
+          <a:lstStyle/>
+          <a:p>
+            <a:pPr>
+              <a:defRPr sz="900" b="0" i="0" u="none" strike="noStrike" kern="1200" baseline="0">
+                <a:solidFill>
+                  <a:schemeClr val="tx1">
+                    <a:lumMod val="65000"/>
+                    <a:lumOff val="35000"/>
+                  </a:schemeClr>
+                </a:solidFill>
+                <a:latin typeface="+mn-lt"/>
+                <a:ea typeface="+mn-ea"/>
+                <a:cs typeface="+mn-cs"/>
+              </a:defRPr>
+            </a:pPr>
+            <a:endParaRPr lang="en-US"/>
+          </a:p>
+        </c:txPr>
+        <c:crossAx val="347420304"/>
+        <c:crosses val="autoZero"/>
+        <c:crossBetween val="between"/>
+      </c:valAx>
+      <c:spPr>
+        <a:noFill/>
+        <a:ln>
+          <a:noFill/>
+        </a:ln>
+        <a:effectLst/>
+      </c:spPr>
+    </c:plotArea>
+    <c:legend>
+      <c:legendPos val="b"/>
+      <c:overlay val="0"/>
+      <c:spPr>
+        <a:noFill/>
+        <a:ln>
+          <a:noFill/>
+        </a:ln>
+        <a:effectLst/>
+      </c:spPr>
+      <c:txPr>
+        <a:bodyPr rot="0" spcFirstLastPara="1" vertOverflow="ellipsis" vert="horz" wrap="square" anchor="ctr" anchorCtr="1"/>
+        <a:lstStyle/>
+        <a:p>
+          <a:pPr>
+            <a:defRPr sz="900" b="0" i="0" u="none" strike="noStrike" kern="1200" baseline="0">
+              <a:solidFill>
+                <a:schemeClr val="tx1">
+                  <a:lumMod val="65000"/>
+                  <a:lumOff val="35000"/>
+                </a:schemeClr>
+              </a:solidFill>
+              <a:latin typeface="+mn-lt"/>
+              <a:ea typeface="+mn-ea"/>
+              <a:cs typeface="+mn-cs"/>
+            </a:defRPr>
+          </a:pPr>
+          <a:endParaRPr lang="en-US"/>
+        </a:p>
+      </c:txPr>
+    </c:legend>
+    <c:plotVisOnly val="1"/>
+    <c:dispBlanksAs val="gap"/>
+    <c:extLst>
+      <c:ext xmlns:c16r3="http://schemas.microsoft.com/office/drawing/2017/03/chart" uri="{56B9EC1D-385E-4148-901F-78D8002777C0}">
+        <c16r3:dataDisplayOptions16>
+          <c16r3:dispNaAsBlank val="1"/>
+        </c16r3:dataDisplayOptions16>
+      </c:ext>
+    </c:extLst>
+    <c:showDLblsOverMax val="0"/>
+  </c:chart>
+  <c:spPr>
+    <a:solidFill>
+      <a:schemeClr val="bg1"/>
+    </a:solidFill>
+    <a:ln w="9525" cap="flat" cmpd="sng" algn="ctr">
+      <a:solidFill>
+        <a:schemeClr val="tx1">
+          <a:lumMod val="15000"/>
+          <a:lumOff val="85000"/>
+        </a:schemeClr>
+      </a:solidFill>
+      <a:round/>
+    </a:ln>
+    <a:effectLst/>
+  </c:spPr>
+  <c:txPr>
+    <a:bodyPr/>
+    <a:lstStyle/>
+    <a:p>
+      <a:pPr>
+        <a:defRPr/>
+      </a:pPr>
+      <a:endParaRPr lang="en-US"/>
+    </a:p>
+  </c:txPr>
+  <c:externalData r:id="rId3">
+    <c:autoUpdate val="0"/>
+  </c:externalData>
+</c:chartSpace>
+</file>
+
+<file path=word/charts/colors1.xml><?xml version="1.0" encoding="utf-8"?>
+<cs:colorStyle xmlns:cs="http://schemas.microsoft.com/office/drawing/2012/chartStyle" xmlns:a="http://schemas.openxmlformats.org/drawingml/2006/main" meth="cycle" id="10">
+  <a:schemeClr val="accent1"/>
+  <a:schemeClr val="accent2"/>
+  <a:schemeClr val="accent3"/>
+  <a:schemeClr val="accent4"/>
+  <a:schemeClr val="accent5"/>
+  <a:schemeClr val="accent6"/>
+  <cs:variation/>
+  <cs:variation>
+    <a:lumMod val="60000"/>
+  </cs:variation>
+  <cs:variation>
+    <a:lumMod val="80000"/>
+    <a:lumOff val="20000"/>
+  </cs:variation>
+  <cs:variation>
+    <a:lumMod val="80000"/>
+  </cs:variation>
+  <cs:variation>
+    <a:lumMod val="60000"/>
+    <a:lumOff val="40000"/>
+  </cs:variation>
+  <cs:variation>
+    <a:lumMod val="50000"/>
+  </cs:variation>
+  <cs:variation>
+    <a:lumMod val="70000"/>
+    <a:lumOff val="30000"/>
+  </cs:variation>
+  <cs:variation>
+    <a:lumMod val="70000"/>
+  </cs:variation>
+  <cs:variation>
+    <a:lumMod val="50000"/>
+    <a:lumOff val="50000"/>
+  </cs:variation>
+</cs:colorStyle>
+</file>
+
+<file path=word/charts/style1.xml><?xml version="1.0" encoding="utf-8"?>
+<cs:chartStyle xmlns:cs="http://schemas.microsoft.com/office/drawing/2012/chartStyle" xmlns:a="http://schemas.openxmlformats.org/drawingml/2006/main" id="201">
+  <cs:axisTitle>
+    <cs:lnRef idx="0"/>
+    <cs:fillRef idx="0"/>
+    <cs:effectRef idx="0"/>
+    <cs:fontRef idx="minor">
+      <a:schemeClr val="tx1">
+        <a:lumMod val="65000"/>
+        <a:lumOff val="35000"/>
+      </a:schemeClr>
+    </cs:fontRef>
+    <cs:defRPr sz="1000" kern="1200"/>
+  </cs:axisTitle>
+  <cs:categoryAxis>
+    <cs:lnRef idx="0"/>
+    <cs:fillRef idx="0"/>
+    <cs:effectRef idx="0"/>
+    <cs:fontRef idx="minor">
+      <a:schemeClr val="tx1">
+        <a:lumMod val="65000"/>
+        <a:lumOff val="35000"/>
+      </a:schemeClr>
+    </cs:fontRef>
+    <cs:spPr>
+      <a:ln w="9525" cap="flat" cmpd="sng" algn="ctr">
+        <a:solidFill>
+          <a:schemeClr val="tx1">
+            <a:lumMod val="15000"/>
+            <a:lumOff val="85000"/>
+          </a:schemeClr>
+        </a:solidFill>
+        <a:round/>
+      </a:ln>
+    </cs:spPr>
+    <cs:defRPr sz="900" kern="1200"/>
+  </cs:categoryAxis>
+  <cs:chartArea mods="allowNoFillOverride allowNoLineOverride">
+    <cs:lnRef idx="0"/>
+    <cs:fillRef idx="0"/>
+    <cs:effectRef idx="0"/>
+    <cs:fontRef idx="minor">
+      <a:schemeClr val="tx1"/>
+    </cs:fontRef>
+    <cs:spPr>
+      <a:solidFill>
+        <a:schemeClr val="bg1"/>
+      </a:solidFill>
+      <a:ln w="9525" cap="flat" cmpd="sng" algn="ctr">
+        <a:solidFill>
+          <a:schemeClr val="tx1">
+            <a:lumMod val="15000"/>
+            <a:lumOff val="85000"/>
+          </a:schemeClr>
+        </a:solidFill>
+        <a:round/>
+      </a:ln>
+    </cs:spPr>
+    <cs:defRPr sz="1000" kern="1200"/>
+  </cs:chartArea>
+  <cs:dataLabel>
+    <cs:lnRef idx="0"/>
+    <cs:fillRef idx="0"/>
+    <cs:effectRef idx="0"/>
+    <cs:fontRef idx="minor">
+      <a:schemeClr val="tx1">
+        <a:lumMod val="75000"/>
+        <a:lumOff val="25000"/>
+      </a:schemeClr>
+    </cs:fontRef>
+    <cs:defRPr sz="900" kern="1200"/>
+  </cs:dataLabel>
+  <cs:dataLabelCallout>
+    <cs:lnRef idx="0"/>
+    <cs:fillRef idx="0"/>
+    <cs:effectRef idx="0"/>
+    <cs:fontRef idx="minor">
+      <a:schemeClr val="dk1">
+        <a:lumMod val="65000"/>
+        <a:lumOff val="35000"/>
+      </a:schemeClr>
+    </cs:fontRef>
+    <cs:spPr>
+      <a:solidFill>
+        <a:schemeClr val="lt1"/>
+      </a:solidFill>
+      <a:ln>
+        <a:solidFill>
+          <a:schemeClr val="dk1">
+            <a:lumMod val="25000"/>
+            <a:lumOff val="75000"/>
+          </a:schemeClr>
+        </a:solidFill>
+      </a:ln>
+    </cs:spPr>
+    <cs:defRPr sz="900" kern="1200"/>
+    <cs:bodyPr rot="0" spcFirstLastPara="1" vertOverflow="clip" horzOverflow="clip" vert="horz" wrap="square" lIns="36576" tIns="18288" rIns="36576" bIns="18288" anchor="ctr" anchorCtr="1">
+      <a:spAutoFit/>
+    </cs:bodyPr>
+  </cs:dataLabelCallout>
+  <cs:dataPoint>
+    <cs:lnRef idx="0"/>
+    <cs:fillRef idx="1">
+      <cs:styleClr val="auto"/>
+    </cs:fillRef>
+    <cs:effectRef idx="0"/>
+    <cs:fontRef idx="minor">
+      <a:schemeClr val="tx1"/>
+    </cs:fontRef>
+  </cs:dataPoint>
+  <cs:dataPoint3D>
+    <cs:lnRef idx="0"/>
+    <cs:fillRef idx="1">
+      <cs:styleClr val="auto"/>
+    </cs:fillRef>
+    <cs:effectRef idx="0"/>
+    <cs:fontRef idx="minor">
+      <a:schemeClr val="tx1"/>
+    </cs:fontRef>
+  </cs:dataPoint3D>
+  <cs:dataPointLine>
+    <cs:lnRef idx="0">
+      <cs:styleClr val="auto"/>
+    </cs:lnRef>
+    <cs:fillRef idx="1"/>
+    <cs:effectRef idx="0"/>
+    <cs:fontRef idx="minor">
+      <a:schemeClr val="tx1"/>
+    </cs:fontRef>
+    <cs:spPr>
+      <a:ln w="28575" cap="rnd">
+        <a:solidFill>
+          <a:schemeClr val="phClr"/>
+        </a:solidFill>
+        <a:round/>
+      </a:ln>
+    </cs:spPr>
+  </cs:dataPointLine>
+  <cs:dataPointMarker>
+    <cs:lnRef idx="0">
+      <cs:styleClr val="auto"/>
+    </cs:lnRef>
+    <cs:fillRef idx="1">
+      <cs:styleClr val="auto"/>
+    </cs:fillRef>
+    <cs:effectRef idx="0"/>
+    <cs:fontRef idx="minor">
+      <a:schemeClr val="tx1"/>
+    </cs:fontRef>
+    <cs:spPr>
+      <a:ln w="9525">
+        <a:solidFill>
+          <a:schemeClr val="phClr"/>
+        </a:solidFill>
+      </a:ln>
+    </cs:spPr>
+  </cs:dataPointMarker>
+  <cs:dataPointMarkerLayout symbol="circle" size="5"/>
+  <cs:dataPointWireframe>
+    <cs:lnRef idx="0">
+      <cs:styleClr val="auto"/>
+    </cs:lnRef>
+    <cs:fillRef idx="1"/>
+    <cs:effectRef idx="0"/>
+    <cs:fontRef idx="minor">
+      <a:schemeClr val="tx1"/>
+    </cs:fontRef>
+    <cs:spPr>
+      <a:ln w="9525" cap="rnd">
+        <a:solidFill>
+          <a:schemeClr val="phClr"/>
+        </a:solidFill>
+        <a:round/>
+      </a:ln>
+    </cs:spPr>
+  </cs:dataPointWireframe>
+  <cs:dataTable>
+    <cs:lnRef idx="0"/>
+    <cs:fillRef idx="0"/>
+    <cs:effectRef idx="0"/>
+    <cs:fontRef idx="minor">
+      <a:schemeClr val="tx1">
+        <a:lumMod val="65000"/>
+        <a:lumOff val="35000"/>
+      </a:schemeClr>
+    </cs:fontRef>
+    <cs:spPr>
+      <a:noFill/>
+      <a:ln w="9525" cap="flat" cmpd="sng" algn="ctr">
+        <a:solidFill>
+          <a:schemeClr val="tx1">
+            <a:lumMod val="15000"/>
+            <a:lumOff val="85000"/>
+          </a:schemeClr>
+        </a:solidFill>
+        <a:round/>
+      </a:ln>
+    </cs:spPr>
+    <cs:defRPr sz="900" kern="1200"/>
+  </cs:dataTable>
+  <cs:downBar>
+    <cs:lnRef idx="0"/>
+    <cs:fillRef idx="0"/>
+    <cs:effectRef idx="0"/>
+    <cs:fontRef idx="minor">
+      <a:schemeClr val="dk1"/>
+    </cs:fontRef>
+    <cs:spPr>
+      <a:solidFill>
+        <a:schemeClr val="dk1">
+          <a:lumMod val="65000"/>
+          <a:lumOff val="35000"/>
+        </a:schemeClr>
+      </a:solidFill>
+      <a:ln w="9525">
+        <a:solidFill>
+          <a:schemeClr val="tx1">
+            <a:lumMod val="65000"/>
+            <a:lumOff val="35000"/>
+          </a:schemeClr>
+        </a:solidFill>
+      </a:ln>
+    </cs:spPr>
+  </cs:downBar>
+  <cs:dropLine>
+    <cs:lnRef idx="0"/>
+    <cs:fillRef idx="0"/>
+    <cs:effectRef idx="0"/>
+    <cs:fontRef idx="minor">
+      <a:schemeClr val="tx1"/>
+    </cs:fontRef>
+    <cs:spPr>
+      <a:ln w="9525" cap="flat" cmpd="sng" algn="ctr">
+        <a:solidFill>
+          <a:schemeClr val="tx1">
+            <a:lumMod val="35000"/>
+            <a:lumOff val="65000"/>
+          </a:schemeClr>
+        </a:solidFill>
+        <a:round/>
+      </a:ln>
+    </cs:spPr>
+  </cs:dropLine>
+  <cs:errorBar>
+    <cs:lnRef idx="0"/>
+    <cs:fillRef idx="0"/>
+    <cs:effectRef idx="0"/>
+    <cs:fontRef idx="minor">
+      <a:schemeClr val="tx1"/>
+    </cs:fontRef>
+    <cs:spPr>
+      <a:ln w="9525" cap="flat" cmpd="sng" algn="ctr">
+        <a:solidFill>
+          <a:schemeClr val="tx1">
+            <a:lumMod val="65000"/>
+            <a:lumOff val="35000"/>
+          </a:schemeClr>
+        </a:solidFill>
+        <a:round/>
+      </a:ln>
+    </cs:spPr>
+  </cs:errorBar>
+  <cs:floor>
+    <cs:lnRef idx="0"/>
+    <cs:fillRef idx="0"/>
+    <cs:effectRef idx="0"/>
+    <cs:fontRef idx="minor">
+      <a:schemeClr val="tx1"/>
+    </cs:fontRef>
+    <cs:spPr>
+      <a:noFill/>
+      <a:ln>
+        <a:noFill/>
+      </a:ln>
+    </cs:spPr>
+  </cs:floor>
+  <cs:gridlineMajor>
+    <cs:lnRef idx="0"/>
+    <cs:fillRef idx="0"/>
+    <cs:effectRef idx="0"/>
+    <cs:fontRef idx="minor">
+      <a:schemeClr val="tx1"/>
+    </cs:fontRef>
+    <cs:spPr>
+      <a:ln w="9525" cap="flat" cmpd="sng" algn="ctr">
+        <a:solidFill>
+          <a:schemeClr val="tx1">
+            <a:lumMod val="15000"/>
+            <a:lumOff val="85000"/>
+          </a:schemeClr>
+        </a:solidFill>
+        <a:round/>
+      </a:ln>
+    </cs:spPr>
+  </cs:gridlineMajor>
+  <cs:gridlineMinor>
+    <cs:lnRef idx="0"/>
+    <cs:fillRef idx="0"/>
+    <cs:effectRef idx="0"/>
+    <cs:fontRef idx="minor">
+      <a:schemeClr val="tx1"/>
+    </cs:fontRef>
+    <cs:spPr>
+      <a:ln w="9525" cap="flat" cmpd="sng" algn="ctr">
+        <a:solidFill>
+          <a:schemeClr val="tx1">
+            <a:lumMod val="5000"/>
+            <a:lumOff val="95000"/>
+          </a:schemeClr>
+        </a:solidFill>
+        <a:round/>
+      </a:ln>
+    </cs:spPr>
+  </cs:gridlineMinor>
+  <cs:hiLoLine>
+    <cs:lnRef idx="0"/>
+    <cs:fillRef idx="0"/>
+    <cs:effectRef idx="0"/>
+    <cs:fontRef idx="minor">
+      <a:schemeClr val="tx1"/>
+    </cs:fontRef>
+    <cs:spPr>
+      <a:ln w="9525" cap="flat" cmpd="sng" algn="ctr">
+        <a:solidFill>
+          <a:schemeClr val="tx1">
+            <a:lumMod val="75000"/>
+            <a:lumOff val="25000"/>
+          </a:schemeClr>
+        </a:solidFill>
+        <a:round/>
+      </a:ln>
+    </cs:spPr>
+  </cs:hiLoLine>
+  <cs:leaderLine>
+    <cs:lnRef idx="0"/>
+    <cs:fillRef idx="0"/>
+    <cs:effectRef idx="0"/>
+    <cs:fontRef idx="minor">
+      <a:schemeClr val="tx1"/>
+    </cs:fontRef>
+    <cs:spPr>
+      <a:ln w="9525" cap="flat" cmpd="sng" algn="ctr">
+        <a:solidFill>
+          <a:schemeClr val="tx1">
+            <a:lumMod val="35000"/>
+            <a:lumOff val="65000"/>
+          </a:schemeClr>
+        </a:solidFill>
+        <a:round/>
+      </a:ln>
+    </cs:spPr>
+  </cs:leaderLine>
+  <cs:legend>
+    <cs:lnRef idx="0"/>
+    <cs:fillRef idx="0"/>
+    <cs:effectRef idx="0"/>
+    <cs:fontRef idx="minor">
+      <a:schemeClr val="tx1">
+        <a:lumMod val="65000"/>
+        <a:lumOff val="35000"/>
+      </a:schemeClr>
+    </cs:fontRef>
+    <cs:defRPr sz="900" kern="1200"/>
+  </cs:legend>
+  <cs:plotArea mods="allowNoFillOverride allowNoLineOverride">
+    <cs:lnRef idx="0"/>
+    <cs:fillRef idx="0"/>
+    <cs:effectRef idx="0"/>
+    <cs:fontRef idx="minor">
+      <a:schemeClr val="tx1"/>
+    </cs:fontRef>
+  </cs:plotArea>
+  <cs:plotArea3D mods="allowNoFillOverride allowNoLineOverride">
+    <cs:lnRef idx="0"/>
+    <cs:fillRef idx="0"/>
+    <cs:effectRef idx="0"/>
+    <cs:fontRef idx="minor">
+      <a:schemeClr val="tx1"/>
+    </cs:fontRef>
+  </cs:plotArea3D>
+  <cs:seriesAxis>
+    <cs:lnRef idx="0"/>
+    <cs:fillRef idx="0"/>
+    <cs:effectRef idx="0"/>
+    <cs:fontRef idx="minor">
+      <a:schemeClr val="tx1">
+        <a:lumMod val="65000"/>
+        <a:lumOff val="35000"/>
+      </a:schemeClr>
+    </cs:fontRef>
+    <cs:defRPr sz="900" kern="1200"/>
+  </cs:seriesAxis>
+  <cs:seriesLine>
+    <cs:lnRef idx="0"/>
+    <cs:fillRef idx="0"/>
+    <cs:effectRef idx="0"/>
+    <cs:fontRef idx="minor">
+      <a:schemeClr val="tx1"/>
+    </cs:fontRef>
+    <cs:spPr>
+      <a:ln w="9525" cap="flat" cmpd="sng" algn="ctr">
+        <a:solidFill>
+          <a:schemeClr val="tx1">
+            <a:lumMod val="35000"/>
+            <a:lumOff val="65000"/>
+          </a:schemeClr>
+        </a:solidFill>
+        <a:round/>
+      </a:ln>
+    </cs:spPr>
+  </cs:seriesLine>
+  <cs:title>
+    <cs:lnRef idx="0"/>
+    <cs:fillRef idx="0"/>
+    <cs:effectRef idx="0"/>
+    <cs:fontRef idx="minor">
+      <a:schemeClr val="tx1">
+        <a:lumMod val="65000"/>
+        <a:lumOff val="35000"/>
+      </a:schemeClr>
+    </cs:fontRef>
+    <cs:defRPr sz="1400" b="0" kern="1200" spc="0" baseline="0"/>
+  </cs:title>
+  <cs:trendline>
+    <cs:lnRef idx="0">
+      <cs:styleClr val="auto"/>
+    </cs:lnRef>
+    <cs:fillRef idx="0"/>
+    <cs:effectRef idx="0"/>
+    <cs:fontRef idx="minor">
+      <a:schemeClr val="tx1"/>
+    </cs:fontRef>
+    <cs:spPr>
+      <a:ln w="19050" cap="rnd">
+        <a:solidFill>
+          <a:schemeClr val="phClr"/>
+        </a:solidFill>
+        <a:prstDash val="sysDot"/>
+      </a:ln>
+    </cs:spPr>
+  </cs:trendline>
+  <cs:trendlineLabel>
+    <cs:lnRef idx="0"/>
+    <cs:fillRef idx="0"/>
+    <cs:effectRef idx="0"/>
+    <cs:fontRef idx="minor">
+      <a:schemeClr val="tx1">
+        <a:lumMod val="65000"/>
+        <a:lumOff val="35000"/>
+      </a:schemeClr>
+    </cs:fontRef>
+    <cs:defRPr sz="900" kern="1200"/>
+  </cs:trendlineLabel>
+  <cs:upBar>
+    <cs:lnRef idx="0"/>
+    <cs:fillRef idx="0"/>
+    <cs:effectRef idx="0"/>
+    <cs:fontRef idx="minor">
+      <a:schemeClr val="dk1"/>
+    </cs:fontRef>
+    <cs:spPr>
+      <a:solidFill>
+        <a:schemeClr val="lt1"/>
+      </a:solidFill>
+      <a:ln w="9525">
+        <a:solidFill>
+          <a:schemeClr val="tx1">
+            <a:lumMod val="15000"/>
+            <a:lumOff val="85000"/>
+          </a:schemeClr>
+        </a:solidFill>
+      </a:ln>
+    </cs:spPr>
+  </cs:upBar>
+  <cs:valueAxis>
+    <cs:lnRef idx="0"/>
+    <cs:fillRef idx="0"/>
+    <cs:effectRef idx="0"/>
+    <cs:fontRef idx="minor">
+      <a:schemeClr val="tx1">
+        <a:lumMod val="65000"/>
+        <a:lumOff val="35000"/>
+      </a:schemeClr>
+    </cs:fontRef>
+    <cs:defRPr sz="900" kern="1200"/>
+  </cs:valueAxis>
+  <cs:wall>
+    <cs:lnRef idx="0"/>
+    <cs:fillRef idx="0"/>
+    <cs:effectRef idx="0"/>
+    <cs:fontRef idx="minor">
+      <a:schemeClr val="tx1"/>
+    </cs:fontRef>
+    <cs:spPr>
+      <a:noFill/>
+      <a:ln>
+        <a:noFill/>
+      </a:ln>
+    </cs:spPr>
+  </cs:wall>
+</cs:chartStyle>
+</file>
+
 <file path=word/theme/theme1.xml><?xml version="1.0" encoding="utf-8"?>
 <a:theme xmlns:a="http://schemas.openxmlformats.org/drawingml/2006/main" name="Office Theme">
   <a:themeElements>
